--- a/docs/Структура проекта.docx
+++ b/docs/Структура проекта.docx
@@ -36,29 +36,7 @@
           <w:szCs w:val="24"/>
           <w:lang w:val="en-US" w:eastAsia="ru-RU"/>
         </w:rPr>
-        <w:t>Design and implement a REST API using Hibernate/Spring/</w:t>
-      </w:r>
-      <w:proofErr w:type="spellStart"/>
-      <w:r>
-        <w:rPr>
-          <w:rFonts w:ascii="Segoe UI" w:eastAsia="Times New Roman" w:hAnsi="Segoe UI" w:cs="Segoe UI"/>
-          <w:color w:val="24292E"/>
-          <w:sz w:val="24"/>
-          <w:szCs w:val="24"/>
-          <w:lang w:val="en-US" w:eastAsia="ru-RU"/>
-        </w:rPr>
-        <w:t>SpringMVC</w:t>
-      </w:r>
-      <w:proofErr w:type="spellEnd"/>
-      <w:r>
-        <w:rPr>
-          <w:rFonts w:ascii="Segoe UI" w:eastAsia="Times New Roman" w:hAnsi="Segoe UI" w:cs="Segoe UI"/>
-          <w:color w:val="24292E"/>
-          <w:sz w:val="24"/>
-          <w:szCs w:val="24"/>
-          <w:lang w:val="en-US" w:eastAsia="ru-RU"/>
-        </w:rPr>
-        <w:t xml:space="preserve"> (or Spring-Boot) </w:t>
+        <w:t>Design and implement a REST API using Hibernate/Spring/SpringMVC (or Spring-Boot) </w:t>
       </w:r>
       <w:r>
         <w:rPr>
@@ -306,10 +284,16 @@
           <w:szCs w:val="24"/>
           <w:lang w:val="en-US" w:eastAsia="ru-RU"/>
         </w:rPr>
-        <w:t xml:space="preserve">If it is before 11:00 we </w:t>
+        <w:t>If it is before 11:00 we asume that he changed his mind.</w:t>
       </w:r>
-      <w:proofErr w:type="spellStart"/>
-      <w:r>
+    </w:p>
+    <w:p>
+      <w:pPr>
+        <w:numPr>
+          <w:ilvl w:val="1"/>
+          <w:numId w:val="6"/>
+        </w:numPr>
+        <w:spacing w:before="60" w:after="100" w:afterAutospacing="1" w:line="240" w:lineRule="auto"/>
         <w:rPr>
           <w:rFonts w:ascii="Segoe UI" w:eastAsia="Times New Roman" w:hAnsi="Segoe UI" w:cs="Segoe UI"/>
           <w:color w:val="24292E"/>
@@ -317,9 +301,7 @@
           <w:szCs w:val="24"/>
           <w:lang w:val="en-US" w:eastAsia="ru-RU"/>
         </w:rPr>
-        <w:t>asume</w:t>
-      </w:r>
-      <w:proofErr w:type="spellEnd"/>
+      </w:pPr>
       <w:r>
         <w:rPr>
           <w:rFonts w:ascii="Segoe UI" w:eastAsia="Times New Roman" w:hAnsi="Segoe UI" w:cs="Segoe UI"/>
@@ -328,16 +310,12 @@
           <w:szCs w:val="24"/>
           <w:lang w:val="en-US" w:eastAsia="ru-RU"/>
         </w:rPr>
-        <w:t xml:space="preserve"> that he changed his mind.</w:t>
+        <w:t>If it is after 11:00 then it is too late, vote can't be changed</w:t>
       </w:r>
     </w:p>
     <w:p>
       <w:pPr>
-        <w:numPr>
-          <w:ilvl w:val="1"/>
-          <w:numId w:val="6"/>
-        </w:numPr>
-        <w:spacing w:before="60" w:after="100" w:afterAutospacing="1" w:line="240" w:lineRule="auto"/>
+        <w:spacing w:after="240" w:line="240" w:lineRule="auto"/>
         <w:rPr>
           <w:rFonts w:ascii="Segoe UI" w:eastAsia="Times New Roman" w:hAnsi="Segoe UI" w:cs="Segoe UI"/>
           <w:color w:val="24292E"/>
@@ -354,12 +332,18 @@
           <w:szCs w:val="24"/>
           <w:lang w:val="en-US" w:eastAsia="ru-RU"/>
         </w:rPr>
-        <w:t>If it is after 11:00 then it is too late, vote can't be changed</w:t>
+        <w:t>Each restaurant provides new menu each day.</w:t>
       </w:r>
     </w:p>
     <w:p>
       <w:pPr>
-        <w:spacing w:after="240" w:line="240" w:lineRule="auto"/>
+        <w:spacing w:line="240" w:lineRule="auto"/>
+        <w:rPr>
+          <w:rStyle w:val="10"/>
+          <w:lang w:val="en-US"/>
+        </w:rPr>
+      </w:pPr>
+      <w:r>
         <w:rPr>
           <w:rFonts w:ascii="Segoe UI" w:eastAsia="Times New Roman" w:hAnsi="Segoe UI" w:cs="Segoe UI"/>
           <w:color w:val="24292E"/>
@@ -367,79 +351,7 @@
           <w:szCs w:val="24"/>
           <w:lang w:val="en-US" w:eastAsia="ru-RU"/>
         </w:rPr>
-      </w:pPr>
-      <w:r>
-        <w:rPr>
-          <w:rFonts w:ascii="Segoe UI" w:eastAsia="Times New Roman" w:hAnsi="Segoe UI" w:cs="Segoe UI"/>
-          <w:color w:val="24292E"/>
-          <w:sz w:val="24"/>
-          <w:szCs w:val="24"/>
-          <w:lang w:val="en-US" w:eastAsia="ru-RU"/>
-        </w:rPr>
-        <w:t>Each restaurant provides new menu each day.</w:t>
-      </w:r>
-    </w:p>
-    <w:p>
-      <w:pPr>
-        <w:spacing w:line="240" w:lineRule="auto"/>
-        <w:rPr>
-          <w:rStyle w:val="10"/>
-          <w:lang w:val="en-US"/>
-        </w:rPr>
-      </w:pPr>
-      <w:r>
-        <w:rPr>
-          <w:rFonts w:ascii="Segoe UI" w:eastAsia="Times New Roman" w:hAnsi="Segoe UI" w:cs="Segoe UI"/>
-          <w:color w:val="24292E"/>
-          <w:sz w:val="24"/>
-          <w:szCs w:val="24"/>
-          <w:lang w:val="en-US" w:eastAsia="ru-RU"/>
-        </w:rPr>
-        <w:t xml:space="preserve">As a result, provide a link to </w:t>
-      </w:r>
-      <w:proofErr w:type="spellStart"/>
-      <w:r>
-        <w:rPr>
-          <w:rFonts w:ascii="Segoe UI" w:eastAsia="Times New Roman" w:hAnsi="Segoe UI" w:cs="Segoe UI"/>
-          <w:color w:val="24292E"/>
-          <w:sz w:val="24"/>
-          <w:szCs w:val="24"/>
-          <w:lang w:val="en-US" w:eastAsia="ru-RU"/>
-        </w:rPr>
-        <w:t>github</w:t>
-      </w:r>
-      <w:proofErr w:type="spellEnd"/>
-      <w:r>
-        <w:rPr>
-          <w:rFonts w:ascii="Segoe UI" w:eastAsia="Times New Roman" w:hAnsi="Segoe UI" w:cs="Segoe UI"/>
-          <w:color w:val="24292E"/>
-          <w:sz w:val="24"/>
-          <w:szCs w:val="24"/>
-          <w:lang w:val="en-US" w:eastAsia="ru-RU"/>
-        </w:rPr>
-        <w:t xml:space="preserve"> repository. It should contain the code, README.md with API documentation and </w:t>
-      </w:r>
-      <w:proofErr w:type="gramStart"/>
-      <w:r>
-        <w:rPr>
-          <w:rFonts w:ascii="Segoe UI" w:eastAsia="Times New Roman" w:hAnsi="Segoe UI" w:cs="Segoe UI"/>
-          <w:color w:val="24292E"/>
-          <w:sz w:val="24"/>
-          <w:szCs w:val="24"/>
-          <w:lang w:val="en-US" w:eastAsia="ru-RU"/>
-        </w:rPr>
-        <w:t>couple curl</w:t>
-      </w:r>
-      <w:proofErr w:type="gramEnd"/>
-      <w:r>
-        <w:rPr>
-          <w:rFonts w:ascii="Segoe UI" w:eastAsia="Times New Roman" w:hAnsi="Segoe UI" w:cs="Segoe UI"/>
-          <w:color w:val="24292E"/>
-          <w:sz w:val="24"/>
-          <w:szCs w:val="24"/>
-          <w:lang w:val="en-US" w:eastAsia="ru-RU"/>
-        </w:rPr>
-        <w:t xml:space="preserve"> commands to test it.</w:t>
+        <w:t>As a result, provide a link to github repository. It should contain the code, README.md with API documentation and couple curl commands to test it.</w:t>
       </w:r>
     </w:p>
     <w:p>
@@ -825,8 +737,6 @@
                 <w:lang w:val="en-US"/>
               </w:rPr>
             </w:pPr>
-            <w:bookmarkStart w:id="0" w:name="_GoBack"/>
-            <w:proofErr w:type="spellStart"/>
             <w:r>
               <w:rPr>
                 <w:sz w:val="18"/>
@@ -834,8 +744,6 @@
               </w:rPr>
               <w:t>restaurant_id</w:t>
             </w:r>
-            <w:bookmarkEnd w:id="0"/>
-            <w:proofErr w:type="spellEnd"/>
           </w:p>
           <w:p>
             <w:pPr>
@@ -850,7 +758,6 @@
                 <w:lang w:val="en-US"/>
               </w:rPr>
             </w:pPr>
-            <w:proofErr w:type="spellStart"/>
             <w:r>
               <w:rPr>
                 <w:sz w:val="18"/>
@@ -865,7 +772,6 @@
               </w:rPr>
               <w:t>_id</w:t>
             </w:r>
-            <w:proofErr w:type="spellEnd"/>
           </w:p>
           <w:p>
             <w:pPr>
@@ -1017,7 +923,6 @@
                 <w:lang w:val="en-US"/>
               </w:rPr>
             </w:pPr>
-            <w:proofErr w:type="spellStart"/>
             <w:r>
               <w:rPr>
                 <w:sz w:val="18"/>
@@ -1025,7 +930,6 @@
               </w:rPr>
               <w:t>user_id</w:t>
             </w:r>
-            <w:proofErr w:type="spellEnd"/>
           </w:p>
           <w:p>
             <w:pPr>
@@ -1040,7 +944,6 @@
                 <w:lang w:val="en-US"/>
               </w:rPr>
             </w:pPr>
-            <w:proofErr w:type="spellStart"/>
             <w:r>
               <w:rPr>
                 <w:sz w:val="18"/>
@@ -1048,7 +951,6 @@
               </w:rPr>
               <w:t>restaurant_id</w:t>
             </w:r>
-            <w:proofErr w:type="spellEnd"/>
           </w:p>
           <w:p>
             <w:pPr>
@@ -1201,6 +1103,13 @@
                 <w:sz w:val="20"/>
                 <w:lang w:val="en-US"/>
               </w:rPr>
+              <w:t>admin/</w:t>
+            </w:r>
+            <w:r>
+              <w:rPr>
+                <w:sz w:val="20"/>
+                <w:lang w:val="en-US"/>
+              </w:rPr>
               <w:t>users</w:t>
             </w:r>
             <w:r>
@@ -1220,7 +1129,19 @@
               <w:rPr>
                 <w:sz w:val="20"/>
               </w:rPr>
-              <w:t>Добавить нового пользователя</w:t>
+              <w:t>Добавить</w:t>
+            </w:r>
+            <w:r>
+              <w:rPr>
+                <w:sz w:val="20"/>
+              </w:rPr>
+              <w:t>(изменить)</w:t>
+            </w:r>
+            <w:r>
+              <w:rPr>
+                <w:sz w:val="20"/>
+              </w:rPr>
+              <w:t xml:space="preserve"> нового пользователя</w:t>
             </w:r>
           </w:p>
           <w:p>
@@ -1252,20 +1173,34 @@
                 <w:sz w:val="20"/>
                 <w:lang w:val="en-US"/>
               </w:rPr>
+              <w:t>admin /</w:t>
+            </w:r>
+            <w:r>
+              <w:rPr>
+                <w:sz w:val="20"/>
+                <w:lang w:val="en-US"/>
+              </w:rPr>
               <w:t>user</w:t>
             </w:r>
-          </w:p>
-          <w:p>
-            <w:pPr>
-              <w:rPr>
-                <w:sz w:val="20"/>
-              </w:rPr>
-            </w:pPr>
-            <w:r>
-              <w:rPr>
-                <w:sz w:val="20"/>
-              </w:rPr>
-              <w:t>Изменить пользователя</w:t>
+            <w:r>
+              <w:rPr>
+                <w:sz w:val="20"/>
+                <w:lang w:val="en-US"/>
+              </w:rPr>
+              <w:t>s</w:t>
+            </w:r>
+          </w:p>
+          <w:p>
+            <w:pPr>
+              <w:rPr>
+                <w:sz w:val="20"/>
+              </w:rPr>
+            </w:pPr>
+            <w:r>
+              <w:rPr>
+                <w:sz w:val="20"/>
+              </w:rPr>
+              <w:t>Удалить пользователя</w:t>
             </w:r>
           </w:p>
           <w:p>
@@ -1284,14 +1219,7 @@
                 <w:sz w:val="20"/>
                 <w:lang w:val="en-US"/>
               </w:rPr>
-              <w:t>P</w:t>
-            </w:r>
-            <w:r>
-              <w:rPr>
-                <w:sz w:val="20"/>
-                <w:lang w:val="en-US"/>
-              </w:rPr>
-              <w:t>UT</w:t>
+              <w:t>DELETE</w:t>
             </w:r>
             <w:r>
               <w:rPr>
@@ -1304,7 +1232,7 @@
                 <w:sz w:val="20"/>
                 <w:lang w:val="en-US"/>
               </w:rPr>
-              <w:t xml:space="preserve"> </w:t>
+              <w:t>admin/</w:t>
             </w:r>
             <w:r>
               <w:rPr>
@@ -1318,6 +1246,13 @@
                 <w:sz w:val="20"/>
                 <w:lang w:val="en-US"/>
               </w:rPr>
+              <w:t>s</w:t>
+            </w:r>
+            <w:r>
+              <w:rPr>
+                <w:sz w:val="20"/>
+                <w:lang w:val="en-US"/>
+              </w:rPr>
               <w:t>/{id}</w:t>
             </w:r>
           </w:p>
@@ -1331,7 +1266,19 @@
               <w:rPr>
                 <w:sz w:val="20"/>
               </w:rPr>
-              <w:t>Удалить пользователя</w:t>
+              <w:t>Создать</w:t>
+            </w:r>
+            <w:r>
+              <w:rPr>
+                <w:sz w:val="20"/>
+              </w:rPr>
+              <w:t>(изменить)</w:t>
+            </w:r>
+            <w:r>
+              <w:rPr>
+                <w:sz w:val="20"/>
+              </w:rPr>
+              <w:t xml:space="preserve"> новый ресторан</w:t>
             </w:r>
           </w:p>
           <w:p>
@@ -1343,6 +1290,63 @@
               </w:numPr>
               <w:rPr>
                 <w:sz w:val="20"/>
+                <w:lang w:val="en-US"/>
+              </w:rPr>
+            </w:pPr>
+            <w:r>
+              <w:rPr>
+                <w:sz w:val="20"/>
+                <w:lang w:val="en-US"/>
+              </w:rPr>
+              <w:t>POST</w:t>
+            </w:r>
+            <w:r>
+              <w:rPr>
+                <w:sz w:val="20"/>
+              </w:rPr>
+              <w:t>/</w:t>
+            </w:r>
+            <w:r>
+              <w:rPr>
+                <w:sz w:val="20"/>
+                <w:lang w:val="en-US"/>
+              </w:rPr>
+              <w:t>admin/</w:t>
+            </w:r>
+            <w:r>
+              <w:rPr>
+                <w:sz w:val="20"/>
+                <w:lang w:val="en-US"/>
+              </w:rPr>
+              <w:t>bar</w:t>
+            </w:r>
+            <w:r>
+              <w:rPr>
+                <w:sz w:val="20"/>
+                <w:lang w:val="en-US"/>
+              </w:rPr>
+              <w:t>s</w:t>
+            </w:r>
+          </w:p>
+          <w:p>
+            <w:pPr>
+              <w:rPr>
+                <w:sz w:val="20"/>
+              </w:rPr>
+            </w:pPr>
+            <w:r>
+              <w:rPr>
+                <w:sz w:val="20"/>
+              </w:rPr>
+              <w:t>Удалить ресторан</w:t>
+            </w:r>
+          </w:p>
+          <w:p>
+            <w:pPr>
+              <w:pStyle w:val="a3"/>
+              <w:rPr>
+                <w:sz w:val="20"/>
+                <w:lang w:val="en-US"/>
               </w:rPr>
             </w:pPr>
             <w:r>
@@ -1363,7 +1367,21 @@
                 <w:sz w:val="20"/>
                 <w:lang w:val="en-US"/>
               </w:rPr>
-              <w:t>user</w:t>
+              <w:t>admin/</w:t>
+            </w:r>
+            <w:r>
+              <w:rPr>
+                <w:sz w:val="20"/>
+                <w:lang w:val="en-US"/>
+              </w:rPr>
+              <w:t>bar</w:t>
+            </w:r>
+            <w:r>
+              <w:rPr>
+                <w:sz w:val="20"/>
+                <w:lang w:val="en-US"/>
+              </w:rPr>
+              <w:t>s</w:t>
             </w:r>
             <w:r>
               <w:rPr>
@@ -1373,17 +1391,23 @@
               <w:t>/{id}</w:t>
             </w:r>
           </w:p>
-          <w:p>
-            <w:pPr>
-              <w:rPr>
-                <w:sz w:val="20"/>
-              </w:rPr>
-            </w:pPr>
-            <w:r>
-              <w:rPr>
-                <w:sz w:val="20"/>
-              </w:rPr>
-              <w:t>Создать новый ресторан</w:t>
+        </w:tc>
+        <w:tc>
+          <w:tcPr>
+            <w:tcW w:w="4786" w:type="dxa"/>
+          </w:tcPr>
+          <w:p>
+            <w:pPr>
+              <w:rPr>
+                <w:sz w:val="20"/>
+                <w:lang w:val="en-US"/>
+              </w:rPr>
+            </w:pPr>
+            <w:r>
+              <w:rPr>
+                <w:sz w:val="20"/>
+              </w:rPr>
+              <w:t>Получить рестораны</w:t>
             </w:r>
           </w:p>
           <w:p>
@@ -1403,7 +1427,7 @@
                 <w:sz w:val="20"/>
                 <w:lang w:val="en-US"/>
               </w:rPr>
-              <w:t>POST</w:t>
+              <w:t>GET</w:t>
             </w:r>
             <w:r>
               <w:rPr>
@@ -1416,20 +1440,52 @@
                 <w:sz w:val="20"/>
                 <w:lang w:val="en-US"/>
               </w:rPr>
-              <w:t>bar</w:t>
-            </w:r>
-          </w:p>
-          <w:p>
-            <w:pPr>
-              <w:rPr>
-                <w:sz w:val="20"/>
-              </w:rPr>
-            </w:pPr>
-            <w:r>
-              <w:rPr>
-                <w:sz w:val="20"/>
-              </w:rPr>
-              <w:t>Изменить</w:t>
+              <w:t>admin</w:t>
+            </w:r>
+            <w:r>
+              <w:rPr>
+                <w:sz w:val="20"/>
+                <w:lang w:val="en-US"/>
+              </w:rPr>
+              <w:t xml:space="preserve"> /</w:t>
+            </w:r>
+            <w:r>
+              <w:rPr>
+                <w:sz w:val="20"/>
+                <w:lang w:val="en-US"/>
+              </w:rPr>
+              <w:t>bars</w:t>
+            </w:r>
+          </w:p>
+          <w:p>
+            <w:pPr>
+              <w:rPr>
+                <w:sz w:val="20"/>
+              </w:rPr>
+            </w:pPr>
+            <w:r>
+              <w:rPr>
+                <w:sz w:val="20"/>
+              </w:rPr>
+              <w:t>Получить меню</w:t>
+            </w:r>
+            <w:r>
+              <w:rPr>
+                <w:sz w:val="20"/>
+              </w:rPr>
+              <w:t xml:space="preserve"> ресторана</w:t>
+            </w:r>
+            <w:r>
+              <w:rPr>
+                <w:sz w:val="20"/>
+              </w:rPr>
+              <w:t xml:space="preserve"> на </w:t>
+            </w:r>
+            <w:r>
+              <w:rPr>
+                <w:sz w:val="20"/>
+              </w:rPr>
+              <w:t>текущую дату</w:t>
             </w:r>
           </w:p>
           <w:p>
@@ -1441,25 +1497,27 @@
               </w:numPr>
               <w:rPr>
                 <w:sz w:val="20"/>
-              </w:rPr>
-            </w:pPr>
-            <w:r>
-              <w:rPr>
-                <w:sz w:val="20"/>
-                <w:lang w:val="en-US"/>
-              </w:rPr>
-              <w:t>P</w:t>
-            </w:r>
-            <w:r>
-              <w:rPr>
-                <w:sz w:val="20"/>
-                <w:lang w:val="en-US"/>
-              </w:rPr>
-              <w:t>UT</w:t>
-            </w:r>
-            <w:r>
-              <w:rPr>
-                <w:sz w:val="20"/>
+                <w:lang w:val="en-US"/>
+              </w:rPr>
+            </w:pPr>
+            <w:r>
+              <w:rPr>
+                <w:sz w:val="20"/>
+                <w:lang w:val="en-US"/>
+              </w:rPr>
+              <w:t>GET/</w:t>
+            </w:r>
+            <w:r>
+              <w:rPr>
+                <w:sz w:val="20"/>
+                <w:lang w:val="en-US"/>
+              </w:rPr>
+              <w:t>admin</w:t>
+            </w:r>
+            <w:r>
+              <w:rPr>
+                <w:sz w:val="20"/>
+                <w:lang w:val="en-US"/>
               </w:rPr>
               <w:t>/</w:t>
             </w:r>
@@ -1475,74 +1533,64 @@
                 <w:sz w:val="20"/>
                 <w:lang w:val="en-US"/>
               </w:rPr>
-              <w:t>/{id}</w:t>
-            </w:r>
-          </w:p>
-          <w:p>
-            <w:pPr>
-              <w:rPr>
-                <w:sz w:val="20"/>
-              </w:rPr>
-            </w:pPr>
-            <w:r>
-              <w:rPr>
-                <w:sz w:val="20"/>
-              </w:rPr>
-              <w:t>Удалить ресторан</w:t>
-            </w:r>
-          </w:p>
-          <w:p>
-            <w:pPr>
-              <w:pStyle w:val="a3"/>
-              <w:rPr>
-                <w:sz w:val="20"/>
-                <w:lang w:val="en-US"/>
-              </w:rPr>
-            </w:pPr>
-            <w:r>
-              <w:rPr>
-                <w:sz w:val="20"/>
-                <w:lang w:val="en-US"/>
-              </w:rPr>
-              <w:t>DELETE</w:t>
-            </w:r>
-            <w:r>
-              <w:rPr>
-                <w:sz w:val="20"/>
-              </w:rPr>
-              <w:t>/</w:t>
-            </w:r>
-            <w:r>
-              <w:rPr>
-                <w:sz w:val="20"/>
-                <w:lang w:val="en-US"/>
-              </w:rPr>
-              <w:t>bar</w:t>
-            </w:r>
-            <w:r>
-              <w:rPr>
-                <w:sz w:val="20"/>
-                <w:lang w:val="en-US"/>
-              </w:rPr>
-              <w:t>/{id}</w:t>
-            </w:r>
-          </w:p>
-        </w:tc>
-        <w:tc>
-          <w:tcPr>
-            <w:tcW w:w="4786" w:type="dxa"/>
-          </w:tcPr>
-          <w:p>
-            <w:pPr>
-              <w:rPr>
-                <w:sz w:val="20"/>
-              </w:rPr>
-            </w:pPr>
-            <w:r>
-              <w:rPr>
-                <w:sz w:val="20"/>
-              </w:rPr>
-              <w:t>Добавить новый пункт меню ресторана</w:t>
+              <w:t>s</w:t>
+            </w:r>
+            <w:r>
+              <w:rPr>
+                <w:sz w:val="20"/>
+                <w:lang w:val="en-US"/>
+              </w:rPr>
+              <w:t>/{id}/</w:t>
+            </w:r>
+            <w:r>
+              <w:rPr>
+                <w:sz w:val="20"/>
+                <w:lang w:val="en-US"/>
+              </w:rPr>
+              <w:t>meals</w:t>
+            </w:r>
+          </w:p>
+          <w:p>
+            <w:pPr>
+              <w:rPr>
+                <w:sz w:val="20"/>
+              </w:rPr>
+            </w:pPr>
+            <w:r>
+              <w:rPr>
+                <w:sz w:val="20"/>
+              </w:rPr>
+              <w:t xml:space="preserve">Получить </w:t>
+            </w:r>
+            <w:r>
+              <w:rPr>
+                <w:sz w:val="20"/>
+              </w:rPr>
+              <w:t xml:space="preserve">пункт </w:t>
+            </w:r>
+            <w:r>
+              <w:rPr>
+                <w:sz w:val="20"/>
+              </w:rPr>
+              <w:t>меню</w:t>
+            </w:r>
+            <w:r>
+              <w:rPr>
+                <w:sz w:val="20"/>
+              </w:rPr>
+              <w:t xml:space="preserve"> ресторана</w:t>
+            </w:r>
+            <w:r>
+              <w:rPr>
+                <w:sz w:val="20"/>
+              </w:rPr>
+              <w:t xml:space="preserve"> на </w:t>
+            </w:r>
+            <w:r>
+              <w:rPr>
+                <w:sz w:val="20"/>
+              </w:rPr>
+              <w:t>текущую дату</w:t>
             </w:r>
           </w:p>
           <w:p>
@@ -1562,11 +1610,12 @@
                 <w:sz w:val="20"/>
                 <w:lang w:val="en-US"/>
               </w:rPr>
-              <w:t>POST</w:t>
-            </w:r>
-            <w:r>
-              <w:rPr>
-                <w:sz w:val="20"/>
+              <w:t>GET/admin/bars/{id}/meals</w:t>
+            </w:r>
+            <w:r>
+              <w:rPr>
+                <w:sz w:val="20"/>
+                <w:lang w:val="en-US"/>
               </w:rPr>
               <w:t>/</w:t>
             </w:r>
@@ -1575,35 +1624,53 @@
                 <w:sz w:val="20"/>
                 <w:lang w:val="en-US"/>
               </w:rPr>
-              <w:t>bar/</w:t>
-            </w:r>
-            <w:r>
-              <w:rPr>
-                <w:sz w:val="20"/>
-                <w:lang w:val="en-US"/>
-              </w:rPr>
-              <w:t>{id}/</w:t>
-            </w:r>
-            <w:r>
-              <w:rPr>
-                <w:sz w:val="20"/>
-                <w:lang w:val="en-US"/>
-              </w:rPr>
-              <w:t>dish</w:t>
-            </w:r>
-          </w:p>
-          <w:p>
-            <w:pPr>
-              <w:rPr>
-                <w:sz w:val="20"/>
-                <w:lang w:val="en-US"/>
-              </w:rPr>
-            </w:pPr>
-            <w:r>
-              <w:rPr>
-                <w:sz w:val="20"/>
-              </w:rPr>
-              <w:t>Удалить пункт меню ресторана</w:t>
+              <w:t>{name</w:t>
+            </w:r>
+            <w:bookmarkStart w:id="0" w:name="_GoBack"/>
+            <w:bookmarkEnd w:id="0"/>
+            <w:r>
+              <w:rPr>
+                <w:sz w:val="20"/>
+                <w:lang w:val="en-US"/>
+              </w:rPr>
+              <w:t>}</w:t>
+            </w:r>
+          </w:p>
+          <w:p>
+            <w:pPr>
+              <w:rPr>
+                <w:sz w:val="20"/>
+              </w:rPr>
+            </w:pPr>
+            <w:r>
+              <w:rPr>
+                <w:sz w:val="20"/>
+              </w:rPr>
+              <w:t>Добавить</w:t>
+            </w:r>
+            <w:r>
+              <w:rPr>
+                <w:sz w:val="20"/>
+              </w:rPr>
+              <w:t>(</w:t>
+            </w:r>
+            <w:r>
+              <w:rPr>
+                <w:sz w:val="20"/>
+              </w:rPr>
+              <w:t>изменить</w:t>
+            </w:r>
+            <w:r>
+              <w:rPr>
+                <w:sz w:val="20"/>
+              </w:rPr>
+              <w:t>)</w:t>
+            </w:r>
+            <w:r>
+              <w:rPr>
+                <w:sz w:val="20"/>
+              </w:rPr>
+              <w:t xml:space="preserve"> новый пункт меню ресторана</w:t>
             </w:r>
           </w:p>
           <w:p>
@@ -1623,7 +1690,7 @@
                 <w:sz w:val="20"/>
                 <w:lang w:val="en-US"/>
               </w:rPr>
-              <w:t>DELETE</w:t>
+              <w:t>POST</w:t>
             </w:r>
             <w:r>
               <w:rPr>
@@ -1637,6 +1704,13 @@
                 <w:sz w:val="20"/>
                 <w:lang w:val="en-US"/>
               </w:rPr>
+              <w:t>admin/</w:t>
+            </w:r>
+            <w:r>
+              <w:rPr>
+                <w:sz w:val="20"/>
+                <w:lang w:val="en-US"/>
+              </w:rPr>
               <w:t>bar</w:t>
             </w:r>
             <w:r>
@@ -1644,7 +1718,7 @@
                 <w:sz w:val="20"/>
                 <w:lang w:val="en-US"/>
               </w:rPr>
-              <w:t>/{id}</w:t>
+              <w:t>s</w:t>
             </w:r>
             <w:r>
               <w:rPr>
@@ -1658,28 +1732,51 @@
                 <w:sz w:val="20"/>
                 <w:lang w:val="en-US"/>
               </w:rPr>
-              <w:t xml:space="preserve">dish </w:t>
-            </w:r>
-            <w:r>
-              <w:rPr>
-                <w:sz w:val="20"/>
-                <w:lang w:val="en-US"/>
-              </w:rPr>
-              <w:t>/{id}</w:t>
-            </w:r>
-          </w:p>
-          <w:p>
-            <w:pPr>
-              <w:rPr>
-                <w:sz w:val="20"/>
-                <w:lang w:val="en-US"/>
-              </w:rPr>
-            </w:pPr>
-            <w:r>
-              <w:rPr>
-                <w:sz w:val="20"/>
-              </w:rPr>
-              <w:t>Изменить пункт меню ресторана</w:t>
+              <w:t>{id}/</w:t>
+            </w:r>
+            <w:r>
+              <w:rPr>
+                <w:sz w:val="18"/>
+                <w:lang w:val="en-US"/>
+              </w:rPr>
+              <w:t>meal</w:t>
+            </w:r>
+            <w:r>
+              <w:rPr>
+                <w:sz w:val="18"/>
+                <w:lang w:val="en-US"/>
+              </w:rPr>
+              <w:t>s</w:t>
+            </w:r>
+          </w:p>
+          <w:p>
+            <w:pPr>
+              <w:ind w:left="360"/>
+              <w:rPr>
+                <w:sz w:val="20"/>
+                <w:lang w:val="en-US"/>
+              </w:rPr>
+            </w:pPr>
+            <w:r>
+              <w:rPr>
+                <w:sz w:val="20"/>
+                <w:lang w:val="en-US"/>
+              </w:rPr>
+              <w:t>{meal;price}</w:t>
+            </w:r>
+          </w:p>
+          <w:p>
+            <w:pPr>
+              <w:rPr>
+                <w:sz w:val="20"/>
+                <w:lang w:val="en-US"/>
+              </w:rPr>
+            </w:pPr>
+            <w:r>
+              <w:rPr>
+                <w:sz w:val="20"/>
+              </w:rPr>
+              <w:t>Удалить меню ресторана</w:t>
             </w:r>
           </w:p>
           <w:p>
@@ -1699,77 +1796,35 @@
                 <w:sz w:val="20"/>
                 <w:lang w:val="en-US"/>
               </w:rPr>
-              <w:t>P</w:t>
-            </w:r>
-            <w:r>
-              <w:rPr>
-                <w:sz w:val="20"/>
-                <w:lang w:val="en-US"/>
-              </w:rPr>
-              <w:t>UT</w:t>
-            </w:r>
-            <w:r>
-              <w:rPr>
-                <w:sz w:val="20"/>
-                <w:lang w:val="en-US"/>
-              </w:rPr>
-              <w:t>/</w:t>
-            </w:r>
-            <w:r>
-              <w:rPr>
-                <w:sz w:val="20"/>
-                <w:lang w:val="en-US"/>
-              </w:rPr>
-              <w:t xml:space="preserve"> </w:t>
-            </w:r>
-            <w:r>
-              <w:rPr>
-                <w:sz w:val="20"/>
-                <w:lang w:val="en-US"/>
-              </w:rPr>
-              <w:t>bar</w:t>
-            </w:r>
-            <w:r>
-              <w:rPr>
-                <w:sz w:val="20"/>
-                <w:lang w:val="en-US"/>
-              </w:rPr>
-              <w:t>/{id}</w:t>
-            </w:r>
-            <w:r>
-              <w:rPr>
-                <w:sz w:val="20"/>
-                <w:lang w:val="en-US"/>
-              </w:rPr>
-              <w:t>/</w:t>
-            </w:r>
-            <w:r>
-              <w:rPr>
-                <w:sz w:val="20"/>
-                <w:lang w:val="en-US"/>
-              </w:rPr>
-              <w:t>dish</w:t>
-            </w:r>
-            <w:r>
-              <w:rPr>
-                <w:sz w:val="20"/>
-                <w:lang w:val="en-US"/>
-              </w:rPr>
-              <w:t>/{id}</w:t>
-            </w:r>
-          </w:p>
-          <w:p>
-            <w:pPr>
-              <w:rPr>
-                <w:sz w:val="20"/>
-                <w:lang w:val="en-US"/>
-              </w:rPr>
-            </w:pPr>
-            <w:r>
-              <w:rPr>
-                <w:sz w:val="20"/>
-              </w:rPr>
-              <w:t>Получить рестораны</w:t>
+              <w:t>DELETE/admin/bars/{id}/</w:t>
+            </w:r>
+            <w:r>
+              <w:rPr>
+                <w:sz w:val="18"/>
+                <w:lang w:val="en-US"/>
+              </w:rPr>
+              <w:t>meal</w:t>
+            </w:r>
+            <w:r>
+              <w:rPr>
+                <w:sz w:val="18"/>
+                <w:lang w:val="en-US"/>
+              </w:rPr>
+              <w:t>s</w:t>
+            </w:r>
+          </w:p>
+          <w:p>
+            <w:pPr>
+              <w:rPr>
+                <w:sz w:val="20"/>
+                <w:lang w:val="en-US"/>
+              </w:rPr>
+            </w:pPr>
+            <w:r>
+              <w:rPr>
+                <w:sz w:val="20"/>
+              </w:rPr>
+              <w:t>Удалить пункт меню ресторана</w:t>
             </w:r>
           </w:p>
           <w:p>
@@ -1789,11 +1844,12 @@
                 <w:sz w:val="20"/>
                 <w:lang w:val="en-US"/>
               </w:rPr>
-              <w:t>GET</w:t>
-            </w:r>
-            <w:r>
-              <w:rPr>
-                <w:sz w:val="20"/>
+              <w:t>DELETE</w:t>
+            </w:r>
+            <w:r>
+              <w:rPr>
+                <w:sz w:val="20"/>
+                <w:lang w:val="en-US"/>
               </w:rPr>
               <w:t>/</w:t>
             </w:r>
@@ -1802,58 +1858,21 @@
                 <w:sz w:val="20"/>
                 <w:lang w:val="en-US"/>
               </w:rPr>
-              <w:t>bars</w:t>
-            </w:r>
-          </w:p>
-          <w:p>
-            <w:pPr>
-              <w:rPr>
-                <w:sz w:val="20"/>
-              </w:rPr>
-            </w:pPr>
-            <w:r>
-              <w:rPr>
-                <w:sz w:val="20"/>
-              </w:rPr>
-              <w:t>Получить меню</w:t>
-            </w:r>
-            <w:r>
-              <w:rPr>
-                <w:sz w:val="20"/>
-              </w:rPr>
-              <w:t xml:space="preserve"> ресторана</w:t>
-            </w:r>
-            <w:r>
-              <w:rPr>
-                <w:sz w:val="20"/>
-              </w:rPr>
-              <w:t xml:space="preserve"> на </w:t>
-            </w:r>
-            <w:r>
-              <w:rPr>
-                <w:sz w:val="20"/>
-              </w:rPr>
-              <w:t>текущую дату</w:t>
-            </w:r>
-          </w:p>
-          <w:p>
-            <w:pPr>
-              <w:pStyle w:val="a3"/>
-              <w:numPr>
-                <w:ilvl w:val="0"/>
-                <w:numId w:val="5"/>
-              </w:numPr>
-              <w:rPr>
-                <w:sz w:val="20"/>
-                <w:lang w:val="en-US"/>
-              </w:rPr>
-            </w:pPr>
-            <w:r>
-              <w:rPr>
-                <w:sz w:val="20"/>
-                <w:lang w:val="en-US"/>
-              </w:rPr>
-              <w:t>GET</w:t>
+              <w:t>admin/</w:t>
+            </w:r>
+            <w:r>
+              <w:rPr>
+                <w:sz w:val="20"/>
+                <w:lang w:val="en-US"/>
+              </w:rPr>
+              <w:t>bar</w:t>
+            </w:r>
+            <w:r>
+              <w:rPr>
+                <w:sz w:val="20"/>
+                <w:lang w:val="en-US"/>
+              </w:rPr>
+              <w:t>s/{id}</w:t>
             </w:r>
             <w:r>
               <w:rPr>
@@ -1864,10 +1883,10 @@
             </w:r>
             <w:r>
               <w:rPr>
-                <w:sz w:val="20"/>
-                <w:lang w:val="en-US"/>
-              </w:rPr>
-              <w:t>bar</w:t>
+                <w:sz w:val="18"/>
+                <w:lang w:val="en-US"/>
+              </w:rPr>
+              <w:t>meal</w:t>
             </w:r>
             <w:r>
               <w:rPr>
@@ -1876,37 +1895,19 @@
               </w:rPr>
               <w:t>/{id}</w:t>
             </w:r>
-            <w:r>
-              <w:rPr>
-                <w:sz w:val="20"/>
-                <w:lang w:val="en-US"/>
-              </w:rPr>
-              <w:t>/</w:t>
-            </w:r>
-            <w:proofErr w:type="spellStart"/>
-            <w:r>
-              <w:rPr>
-                <w:sz w:val="20"/>
-                <w:lang w:val="en-US"/>
-              </w:rPr>
-              <w:t>dishs</w:t>
-            </w:r>
-            <w:proofErr w:type="spellEnd"/>
-          </w:p>
-          <w:p>
-            <w:pPr>
-              <w:rPr>
-                <w:sz w:val="20"/>
-              </w:rPr>
-            </w:pPr>
-            <w:proofErr w:type="gramStart"/>
+          </w:p>
+          <w:p>
+            <w:pPr>
+              <w:rPr>
+                <w:sz w:val="20"/>
+              </w:rPr>
+            </w:pPr>
             <w:r>
               <w:rPr>
                 <w:sz w:val="20"/>
               </w:rPr>
               <w:t>Отдать голос за ресторан</w:t>
             </w:r>
-            <w:proofErr w:type="gramEnd"/>
           </w:p>
           <w:p>
             <w:pPr>
@@ -3968,7 +3969,7 @@
 </file>
 
 <file path=customXml/itemProps1.xml><?xml version="1.0" encoding="utf-8"?>
-<ds:datastoreItem xmlns:ds="http://schemas.openxmlformats.org/officeDocument/2006/customXml" ds:itemID="{5BD2CBA2-416F-4A55-9CE1-E8018EF5F670}">
+<ds:datastoreItem xmlns:ds="http://schemas.openxmlformats.org/officeDocument/2006/customXml" ds:itemID="{7F4361B8-BEC3-400C-B019-FB07D5A63539}">
   <ds:schemaRefs>
     <ds:schemaRef ds:uri="http://schemas.openxmlformats.org/officeDocument/2006/bibliography"/>
   </ds:schemaRefs>

--- a/docs/Структура проекта.docx
+++ b/docs/Структура проекта.docx
@@ -1440,14 +1440,7 @@
                 <w:sz w:val="20"/>
                 <w:lang w:val="en-US"/>
               </w:rPr>
-              <w:t>admin</w:t>
-            </w:r>
-            <w:r>
-              <w:rPr>
-                <w:sz w:val="20"/>
-                <w:lang w:val="en-US"/>
-              </w:rPr>
-              <w:t xml:space="preserve"> /</w:t>
+              <w:t>admin /</w:t>
             </w:r>
             <w:r>
               <w:rPr>
@@ -1512,7 +1505,7 @@
                 <w:sz w:val="20"/>
                 <w:lang w:val="en-US"/>
               </w:rPr>
-              <w:t>admin</w:t>
+              <w:t>user</w:t>
             </w:r>
             <w:r>
               <w:rPr>
@@ -1610,30 +1603,28 @@
                 <w:sz w:val="20"/>
                 <w:lang w:val="en-US"/>
               </w:rPr>
-              <w:t>GET/admin/bars/{id}/meals</w:t>
-            </w:r>
-            <w:r>
-              <w:rPr>
-                <w:sz w:val="20"/>
-                <w:lang w:val="en-US"/>
-              </w:rPr>
-              <w:t>/</w:t>
-            </w:r>
-            <w:r>
-              <w:rPr>
-                <w:sz w:val="20"/>
-                <w:lang w:val="en-US"/>
-              </w:rPr>
-              <w:t>{name</w:t>
-            </w:r>
-            <w:bookmarkStart w:id="0" w:name="_GoBack"/>
-            <w:bookmarkEnd w:id="0"/>
-            <w:r>
-              <w:rPr>
-                <w:sz w:val="20"/>
-                <w:lang w:val="en-US"/>
-              </w:rPr>
-              <w:t>}</w:t>
+              <w:t>GET/</w:t>
+            </w:r>
+            <w:r>
+              <w:rPr>
+                <w:sz w:val="20"/>
+                <w:lang w:val="en-US"/>
+              </w:rPr>
+              <w:t>user</w:t>
+            </w:r>
+            <w:r>
+              <w:rPr>
+                <w:sz w:val="20"/>
+                <w:lang w:val="en-US"/>
+              </w:rPr>
+              <w:t>/bars/{id}/meals/</w:t>
+            </w:r>
+            <w:r>
+              <w:rPr>
+                <w:sz w:val="20"/>
+                <w:lang w:val="en-US"/>
+              </w:rPr>
+              <w:t>{name}</w:t>
             </w:r>
           </w:p>
           <w:p>
@@ -1762,7 +1753,28 @@
                 <w:sz w:val="20"/>
                 <w:lang w:val="en-US"/>
               </w:rPr>
-              <w:t>{meal;price}</w:t>
+              <w:t>menuTO</w:t>
+            </w:r>
+            <w:r>
+              <w:rPr>
+                <w:sz w:val="20"/>
+                <w:lang w:val="en-US"/>
+              </w:rPr>
+              <w:t>{meal;price</w:t>
+            </w:r>
+            <w:r>
+              <w:rPr>
+                <w:sz w:val="20"/>
+                <w:lang w:val="en-US"/>
+              </w:rPr>
+              <w:t>;date</w:t>
+            </w:r>
+            <w:r>
+              <w:rPr>
+                <w:sz w:val="20"/>
+                <w:lang w:val="en-US"/>
+              </w:rPr>
+              <w:t>}</w:t>
             </w:r>
           </w:p>
           <w:p>
@@ -1930,6 +1942,22 @@
             <w:r>
               <w:rPr>
                 <w:sz w:val="20"/>
+              </w:rPr>
+              <w:t>/</w:t>
+            </w:r>
+            <w:r>
+              <w:rPr>
+                <w:sz w:val="20"/>
+                <w:lang w:val="en-US"/>
+              </w:rPr>
+              <w:t>user</w:t>
+            </w:r>
+            <w:bookmarkStart w:id="0" w:name="_GoBack"/>
+            <w:bookmarkEnd w:id="0"/>
+            <w:r>
+              <w:rPr>
+                <w:sz w:val="20"/>
+                <w:lang w:val="en-US"/>
               </w:rPr>
               <w:t>/</w:t>
             </w:r>
@@ -3969,7 +3997,7 @@
 </file>
 
 <file path=customXml/itemProps1.xml><?xml version="1.0" encoding="utf-8"?>
-<ds:datastoreItem xmlns:ds="http://schemas.openxmlformats.org/officeDocument/2006/customXml" ds:itemID="{7F4361B8-BEC3-400C-B019-FB07D5A63539}">
+<ds:datastoreItem xmlns:ds="http://schemas.openxmlformats.org/officeDocument/2006/customXml" ds:itemID="{4C721562-9BE1-489A-891C-B3759B8C0B16}">
   <ds:schemaRefs>
     <ds:schemaRef ds:uri="http://schemas.openxmlformats.org/officeDocument/2006/bibliography"/>
   </ds:schemaRefs>

--- a/docs/Структура проекта.docx
+++ b/docs/Структура проекта.docx
@@ -1918,6 +1918,117 @@
               <w:rPr>
                 <w:sz w:val="20"/>
               </w:rPr>
+              <w:t>Получить результаты голосования на текущую дату:</w:t>
+            </w:r>
+          </w:p>
+          <w:p>
+            <w:pPr>
+              <w:pStyle w:val="a3"/>
+              <w:numPr>
+                <w:ilvl w:val="0"/>
+                <w:numId w:val="9"/>
+              </w:numPr>
+              <w:rPr>
+                <w:sz w:val="20"/>
+              </w:rPr>
+            </w:pPr>
+            <w:r>
+              <w:rPr>
+                <w:sz w:val="20"/>
+                <w:lang w:val="en-US"/>
+              </w:rPr>
+              <w:t>GET/user/votes</w:t>
+            </w:r>
+          </w:p>
+          <w:p>
+            <w:pPr>
+              <w:rPr>
+                <w:sz w:val="20"/>
+              </w:rPr>
+            </w:pPr>
+            <w:r>
+              <w:rPr>
+                <w:sz w:val="20"/>
+              </w:rPr>
+              <w:t>Получить результаты голосования</w:t>
+            </w:r>
+            <w:r>
+              <w:rPr>
+                <w:sz w:val="20"/>
+              </w:rPr>
+              <w:t xml:space="preserve"> </w:t>
+            </w:r>
+            <w:r>
+              <w:rPr>
+                <w:sz w:val="20"/>
+              </w:rPr>
+              <w:t>любую дату</w:t>
+            </w:r>
+            <w:r>
+              <w:rPr>
+                <w:sz w:val="20"/>
+              </w:rPr>
+              <w:t>:</w:t>
+            </w:r>
+          </w:p>
+          <w:p>
+            <w:pPr>
+              <w:pStyle w:val="a3"/>
+              <w:numPr>
+                <w:ilvl w:val="0"/>
+                <w:numId w:val="9"/>
+              </w:numPr>
+              <w:rPr>
+                <w:sz w:val="20"/>
+                <w:lang w:val="en-US"/>
+              </w:rPr>
+            </w:pPr>
+            <w:r>
+              <w:rPr>
+                <w:sz w:val="20"/>
+                <w:lang w:val="en-US"/>
+              </w:rPr>
+              <w:t>GET/user/votes</w:t>
+            </w:r>
+            <w:r>
+              <w:rPr>
+                <w:sz w:val="20"/>
+                <w:lang w:val="en-US"/>
+              </w:rPr>
+              <w:t>/by</w:t>
+            </w:r>
+            <w:r>
+              <w:rPr>
+                <w:sz w:val="20"/>
+                <w:lang w:val="en-US"/>
+              </w:rPr>
+              <w:t>/date=?{</w:t>
+            </w:r>
+            <w:r>
+              <w:rPr>
+                <w:sz w:val="20"/>
+                <w:lang w:val="en-US"/>
+              </w:rPr>
+              <w:t>date</w:t>
+            </w:r>
+            <w:r>
+              <w:rPr>
+                <w:sz w:val="20"/>
+                <w:lang w:val="en-US"/>
+              </w:rPr>
+              <w:t>}</w:t>
+            </w:r>
+          </w:p>
+          <w:p>
+            <w:pPr>
+              <w:rPr>
+                <w:sz w:val="20"/>
+              </w:rPr>
+            </w:pPr>
+            <w:r>
+              <w:rPr>
+                <w:sz w:val="20"/>
+              </w:rPr>
               <w:t>Отдать голос за ресторан</w:t>
             </w:r>
           </w:p>
@@ -1930,6 +2041,7 @@
               </w:numPr>
               <w:rPr>
                 <w:sz w:val="20"/>
+                <w:lang w:val="en-US"/>
               </w:rPr>
             </w:pPr>
             <w:r>
@@ -1942,6 +2054,7 @@
             <w:r>
               <w:rPr>
                 <w:sz w:val="20"/>
+                <w:lang w:val="en-US"/>
               </w:rPr>
               <w:t>/</w:t>
             </w:r>
@@ -1950,14 +2063,20 @@
                 <w:sz w:val="20"/>
                 <w:lang w:val="en-US"/>
               </w:rPr>
-              <w:t>user</w:t>
+              <w:t>user/</w:t>
+            </w:r>
+            <w:r>
+              <w:rPr>
+                <w:sz w:val="20"/>
+                <w:lang w:val="en-US"/>
+              </w:rPr>
+              <w:t>votes</w:t>
             </w:r>
             <w:bookmarkStart w:id="0" w:name="_GoBack"/>
             <w:bookmarkEnd w:id="0"/>
             <w:r>
               <w:rPr>
                 <w:sz w:val="20"/>
-                <w:lang w:val="en-US"/>
               </w:rPr>
               <w:t>/</w:t>
             </w:r>
@@ -1971,12 +2090,14 @@
             <w:r>
               <w:rPr>
                 <w:sz w:val="20"/>
+                <w:lang w:val="en-US"/>
               </w:rPr>
               <w:t>/</w:t>
             </w:r>
             <w:r>
               <w:rPr>
                 <w:sz w:val="20"/>
+                <w:lang w:val="en-US"/>
               </w:rPr>
               <w:t>{</w:t>
             </w:r>
@@ -1990,16 +2111,20 @@
             <w:r>
               <w:rPr>
                 <w:sz w:val="20"/>
+                <w:lang w:val="en-US"/>
               </w:rPr>
               <w:t>}/</w:t>
             </w:r>
-            <w:r>
-              <w:rPr>
-                <w:sz w:val="20"/>
-                <w:lang w:val="en-US"/>
-              </w:rPr>
-              <w:t>voice</w:t>
-            </w:r>
+          </w:p>
+          <w:p>
+            <w:pPr>
+              <w:pStyle w:val="a3"/>
+              <w:ind w:left="766"/>
+              <w:rPr>
+                <w:sz w:val="20"/>
+                <w:lang w:val="en-US"/>
+              </w:rPr>
+            </w:pPr>
           </w:p>
         </w:tc>
       </w:tr>
@@ -2009,6 +2134,7 @@
         <w:spacing w:after="0" w:line="240" w:lineRule="auto"/>
         <w:rPr>
           <w:sz w:val="20"/>
+          <w:lang w:val="en-US"/>
         </w:rPr>
       </w:pPr>
     </w:p>
@@ -2016,18 +2142,27 @@
       <w:pPr>
         <w:pStyle w:val="a3"/>
         <w:ind w:left="1440"/>
+        <w:rPr>
+          <w:lang w:val="en-US"/>
+        </w:rPr>
       </w:pPr>
     </w:p>
     <w:p>
       <w:pPr>
         <w:pStyle w:val="a3"/>
         <w:ind w:left="1440"/>
+        <w:rPr>
+          <w:lang w:val="en-US"/>
+        </w:rPr>
       </w:pPr>
     </w:p>
     <w:p>
       <w:pPr>
         <w:pStyle w:val="a3"/>
         <w:ind w:left="1440"/>
+        <w:rPr>
+          <w:lang w:val="en-US"/>
+        </w:rPr>
       </w:pPr>
     </w:p>
     <w:sectPr>
@@ -2584,6 +2719,119 @@
     </w:lvl>
   </w:abstractNum>
   <w:abstractNum w:abstractNumId="5">
+    <w:nsid w:val="41761F27"/>
+    <w:multiLevelType w:val="hybridMultilevel"/>
+    <w:tmpl w:val="9416BC68"/>
+    <w:lvl w:ilvl="0" w:tplc="04190001">
+      <w:start w:val="1"/>
+      <w:numFmt w:val="bullet"/>
+      <w:lvlText w:val=""/>
+      <w:lvlJc w:val="left"/>
+      <w:pPr>
+        <w:ind w:left="720" w:hanging="360"/>
+      </w:pPr>
+      <w:rPr>
+        <w:rFonts w:ascii="Symbol" w:hAnsi="Symbol" w:hint="default"/>
+      </w:rPr>
+    </w:lvl>
+    <w:lvl w:ilvl="1" w:tplc="04190003" w:tentative="1">
+      <w:start w:val="1"/>
+      <w:numFmt w:val="bullet"/>
+      <w:lvlText w:val="o"/>
+      <w:lvlJc w:val="left"/>
+      <w:pPr>
+        <w:ind w:left="1440" w:hanging="360"/>
+      </w:pPr>
+      <w:rPr>
+        <w:rFonts w:ascii="Courier New" w:hAnsi="Courier New" w:cs="Courier New" w:hint="default"/>
+      </w:rPr>
+    </w:lvl>
+    <w:lvl w:ilvl="2" w:tplc="04190005" w:tentative="1">
+      <w:start w:val="1"/>
+      <w:numFmt w:val="bullet"/>
+      <w:lvlText w:val=""/>
+      <w:lvlJc w:val="left"/>
+      <w:pPr>
+        <w:ind w:left="2160" w:hanging="360"/>
+      </w:pPr>
+      <w:rPr>
+        <w:rFonts w:ascii="Wingdings" w:hAnsi="Wingdings" w:hint="default"/>
+      </w:rPr>
+    </w:lvl>
+    <w:lvl w:ilvl="3" w:tplc="04190001" w:tentative="1">
+      <w:start w:val="1"/>
+      <w:numFmt w:val="bullet"/>
+      <w:lvlText w:val=""/>
+      <w:lvlJc w:val="left"/>
+      <w:pPr>
+        <w:ind w:left="2880" w:hanging="360"/>
+      </w:pPr>
+      <w:rPr>
+        <w:rFonts w:ascii="Symbol" w:hAnsi="Symbol" w:hint="default"/>
+      </w:rPr>
+    </w:lvl>
+    <w:lvl w:ilvl="4" w:tplc="04190003" w:tentative="1">
+      <w:start w:val="1"/>
+      <w:numFmt w:val="bullet"/>
+      <w:lvlText w:val="o"/>
+      <w:lvlJc w:val="left"/>
+      <w:pPr>
+        <w:ind w:left="3600" w:hanging="360"/>
+      </w:pPr>
+      <w:rPr>
+        <w:rFonts w:ascii="Courier New" w:hAnsi="Courier New" w:cs="Courier New" w:hint="default"/>
+      </w:rPr>
+    </w:lvl>
+    <w:lvl w:ilvl="5" w:tplc="04190005" w:tentative="1">
+      <w:start w:val="1"/>
+      <w:numFmt w:val="bullet"/>
+      <w:lvlText w:val=""/>
+      <w:lvlJc w:val="left"/>
+      <w:pPr>
+        <w:ind w:left="4320" w:hanging="360"/>
+      </w:pPr>
+      <w:rPr>
+        <w:rFonts w:ascii="Wingdings" w:hAnsi="Wingdings" w:hint="default"/>
+      </w:rPr>
+    </w:lvl>
+    <w:lvl w:ilvl="6" w:tplc="04190001" w:tentative="1">
+      <w:start w:val="1"/>
+      <w:numFmt w:val="bullet"/>
+      <w:lvlText w:val=""/>
+      <w:lvlJc w:val="left"/>
+      <w:pPr>
+        <w:ind w:left="5040" w:hanging="360"/>
+      </w:pPr>
+      <w:rPr>
+        <w:rFonts w:ascii="Symbol" w:hAnsi="Symbol" w:hint="default"/>
+      </w:rPr>
+    </w:lvl>
+    <w:lvl w:ilvl="7" w:tplc="04190003" w:tentative="1">
+      <w:start w:val="1"/>
+      <w:numFmt w:val="bullet"/>
+      <w:lvlText w:val="o"/>
+      <w:lvlJc w:val="left"/>
+      <w:pPr>
+        <w:ind w:left="5760" w:hanging="360"/>
+      </w:pPr>
+      <w:rPr>
+        <w:rFonts w:ascii="Courier New" w:hAnsi="Courier New" w:cs="Courier New" w:hint="default"/>
+      </w:rPr>
+    </w:lvl>
+    <w:lvl w:ilvl="8" w:tplc="04190005" w:tentative="1">
+      <w:start w:val="1"/>
+      <w:numFmt w:val="bullet"/>
+      <w:lvlText w:val=""/>
+      <w:lvlJc w:val="left"/>
+      <w:pPr>
+        <w:ind w:left="6480" w:hanging="360"/>
+      </w:pPr>
+      <w:rPr>
+        <w:rFonts w:ascii="Wingdings" w:hAnsi="Wingdings" w:hint="default"/>
+      </w:rPr>
+    </w:lvl>
+  </w:abstractNum>
+  <w:abstractNum w:abstractNumId="6">
     <w:nsid w:val="5C2011B3"/>
     <w:multiLevelType w:val="multilevel"/>
     <w:tmpl w:val="7A86DF3E"/>
@@ -2732,7 +2980,7 @@
       </w:rPr>
     </w:lvl>
   </w:abstractNum>
-  <w:abstractNum w:abstractNumId="6">
+  <w:abstractNum w:abstractNumId="7">
     <w:nsid w:val="5CF437D6"/>
     <w:multiLevelType w:val="hybridMultilevel"/>
     <w:tmpl w:val="A2807A9A"/>
@@ -2845,7 +3093,7 @@
       </w:rPr>
     </w:lvl>
   </w:abstractNum>
-  <w:abstractNum w:abstractNumId="7">
+  <w:abstractNum w:abstractNumId="8">
     <w:nsid w:val="6F863977"/>
     <w:multiLevelType w:val="hybridMultilevel"/>
     <w:tmpl w:val="ADECEDA0"/>
@@ -2968,19 +3216,22 @@
     <w:abstractNumId w:val="3"/>
   </w:num>
   <w:num w:numId="4">
-    <w:abstractNumId w:val="6"/>
+    <w:abstractNumId w:val="7"/>
   </w:num>
   <w:num w:numId="5">
-    <w:abstractNumId w:val="7"/>
+    <w:abstractNumId w:val="8"/>
   </w:num>
   <w:num w:numId="6">
-    <w:abstractNumId w:val="5"/>
+    <w:abstractNumId w:val="6"/>
   </w:num>
   <w:num w:numId="7">
     <w:abstractNumId w:val="0"/>
   </w:num>
   <w:num w:numId="8">
     <w:abstractNumId w:val="2"/>
+  </w:num>
+  <w:num w:numId="9">
+    <w:abstractNumId w:val="5"/>
   </w:num>
 </w:numbering>
 </file>
@@ -3997,7 +4248,7 @@
 </file>
 
 <file path=customXml/itemProps1.xml><?xml version="1.0" encoding="utf-8"?>
-<ds:datastoreItem xmlns:ds="http://schemas.openxmlformats.org/officeDocument/2006/customXml" ds:itemID="{4C721562-9BE1-489A-891C-B3759B8C0B16}">
+<ds:datastoreItem xmlns:ds="http://schemas.openxmlformats.org/officeDocument/2006/customXml" ds:itemID="{98E2BA40-1FC9-48B8-8C21-FA995811692C}">
   <ds:schemaRefs>
     <ds:schemaRef ds:uri="http://schemas.openxmlformats.org/officeDocument/2006/bibliography"/>
   </ds:schemaRefs>
